--- a/Mini_Trees_Writeup.docx
+++ b/Mini_Trees_Writeup.docx
@@ -94,6 +94,14 @@
         </w:rPr>
         <w:t>Kevin Lam</w:t>
       </w:r>
+      <w:r>
+        <w:rPr>
+          <w:rFonts w:ascii="Akzidenz-Grotesk BQ Light" w:hAnsi="Akzidenz-Grotesk BQ Light"/>
+          <w:sz w:val="24"/>
+          <w:szCs w:val="24"/>
+        </w:rPr>
+        <w:t xml:space="preserve"> 301116875</w:t>
+      </w:r>
     </w:p>
     <w:p>
       <w:pPr>
@@ -110,6 +118,14 @@
           <w:szCs w:val="24"/>
         </w:rPr>
         <w:t>Mary Ngo</w:t>
+      </w:r>
+      <w:r>
+        <w:rPr>
+          <w:rFonts w:ascii="Akzidenz-Grotesk BQ Light" w:hAnsi="Akzidenz-Grotesk BQ Light"/>
+          <w:sz w:val="24"/>
+          <w:szCs w:val="24"/>
+        </w:rPr>
+        <w:t xml:space="preserve"> 301113788</w:t>
       </w:r>
     </w:p>
     <w:p>
